--- a/Projet de Monitoring/Ressources pour le projet/Description détaillée du projet et du matériel.docx
+++ b/Projet de Monitoring/Ressources pour le projet/Description détaillée du projet et du matériel.docx
@@ -53,7 +53,7 @@
           <w:r>
             <w:fldChar w:fldCharType="separate"/>
           </w:r>
-          <w:hyperlink w:anchor="_Toc86056601" w:history="1">
+          <w:hyperlink w:anchor="_Toc86057089" w:history="1">
             <w:r>
               <w:rPr>
                 <w:rStyle w:val="Hyperlink"/>
@@ -97,7 +97,7 @@
                 <w:noProof/>
                 <w:webHidden/>
               </w:rPr>
-              <w:instrText xml:space="preserve"> PAGEREF _Toc86056601 \h </w:instrText>
+              <w:instrText xml:space="preserve"> PAGEREF _Toc86057089 \h </w:instrText>
             </w:r>
             <w:r>
               <w:rPr>
@@ -141,7 +141,7 @@
               <w:lang w:eastAsia="fr-CM"/>
             </w:rPr>
           </w:pPr>
-          <w:hyperlink w:anchor="_Toc86056602" w:history="1">
+          <w:hyperlink w:anchor="_Toc86057090" w:history="1">
             <w:r>
               <w:rPr>
                 <w:rStyle w:val="Hyperlink"/>
@@ -185,7 +185,7 @@
                 <w:noProof/>
                 <w:webHidden/>
               </w:rPr>
-              <w:instrText xml:space="preserve"> PAGEREF _Toc86056602 \h </w:instrText>
+              <w:instrText xml:space="preserve"> PAGEREF _Toc86057090 \h </w:instrText>
             </w:r>
             <w:r>
               <w:rPr>
@@ -229,7 +229,7 @@
               <w:lang w:eastAsia="fr-CM"/>
             </w:rPr>
           </w:pPr>
-          <w:hyperlink w:anchor="_Toc86056603" w:history="1">
+          <w:hyperlink w:anchor="_Toc86057091" w:history="1">
             <w:r>
               <w:rPr>
                 <w:rStyle w:val="Hyperlink"/>
@@ -273,7 +273,7 @@
                 <w:noProof/>
                 <w:webHidden/>
               </w:rPr>
-              <w:instrText xml:space="preserve"> PAGEREF _Toc86056603 \h </w:instrText>
+              <w:instrText xml:space="preserve"> PAGEREF _Toc86057091 \h </w:instrText>
             </w:r>
             <w:r>
               <w:rPr>
@@ -373,7 +373,7 @@
           <w:lang w:val="fr-FR"/>
         </w:rPr>
       </w:pPr>
-      <w:bookmarkStart w:id="0" w:name="_Toc86056601"/>
+      <w:bookmarkStart w:id="0" w:name="_Toc86057089"/>
       <w:r>
         <w:rPr>
           <w:lang w:val="fr-FR"/>
@@ -428,7 +428,7 @@
           <w:lang w:val="fr-FR"/>
         </w:rPr>
       </w:pPr>
-      <w:bookmarkStart w:id="1" w:name="_Toc86056602"/>
+      <w:bookmarkStart w:id="1" w:name="_Toc86057090"/>
       <w:r>
         <w:rPr>
           <w:lang w:val="fr-FR"/>
@@ -521,7 +521,7 @@
           <w:lang w:val="fr-FR"/>
         </w:rPr>
       </w:pPr>
-      <w:bookmarkStart w:id="2" w:name="_Toc86056603"/>
+      <w:bookmarkStart w:id="2" w:name="_Toc86057091"/>
       <w:r>
         <w:rPr>
           <w:lang w:val="fr-FR"/>
@@ -935,6 +935,88 @@
                 <w:lang w:val="en-GB"/>
               </w:rPr>
               <w:t>Used to convert solar energy to electrical energy.</w:t>
+            </w:r>
+          </w:p>
+        </w:tc>
+      </w:tr>
+      <w:tr>
+        <w:trPr>
+          <w:trHeight w:val="780"/>
+        </w:trPr>
+        <w:tc>
+          <w:tcPr>
+            <w:tcW w:w="3594" w:type="dxa"/>
+          </w:tcPr>
+          <w:p>
+            <w:pPr>
+              <w:rPr>
+                <w:lang w:val="en-GB"/>
+              </w:rPr>
+            </w:pPr>
+            <w:r>
+              <w:rPr>
+                <w:lang w:val="en-GB"/>
+              </w:rPr>
+              <w:t>2 bearings Diameter 26 mm</w:t>
+            </w:r>
+          </w:p>
+        </w:tc>
+        <w:tc>
+          <w:tcPr>
+            <w:tcW w:w="5371" w:type="dxa"/>
+          </w:tcPr>
+          <w:p>
+            <w:pPr>
+              <w:rPr>
+                <w:lang w:val="en-GB"/>
+              </w:rPr>
+            </w:pPr>
+            <w:r>
+              <w:rPr>
+                <w:lang w:val="en-GB"/>
+              </w:rPr>
+              <w:t>bearing is a device intended to guide an assembly in rotation, that is to say to allow one part to rotate relative to another along a defined axis of rotation. The bearing is therefore a bearing.</w:t>
+            </w:r>
+          </w:p>
+        </w:tc>
+      </w:tr>
+      <w:tr>
+        <w:trPr>
+          <w:trHeight w:val="780"/>
+        </w:trPr>
+        <w:tc>
+          <w:tcPr>
+            <w:tcW w:w="3594" w:type="dxa"/>
+          </w:tcPr>
+          <w:p>
+            <w:pPr>
+              <w:rPr>
+                <w:lang w:val="en-US"/>
+              </w:rPr>
+            </w:pPr>
+            <w:r>
+              <w:rPr>
+                <w:lang w:val="en-US"/>
+              </w:rPr>
+              <w:t>Threaded rod Diameter 3 mm, L = 1 m; 4 brackets, wooden blade; aluminum angle 15x15 mm; washers, nuts</w:t>
+            </w:r>
+          </w:p>
+        </w:tc>
+        <w:tc>
+          <w:tcPr>
+            <w:tcW w:w="5371" w:type="dxa"/>
+          </w:tcPr>
+          <w:p>
+            <w:pPr>
+              <w:rPr>
+                <w:lang w:val="en-GB"/>
+              </w:rPr>
+            </w:pPr>
+            <w:r>
+              <w:rPr>
+                <w:lang w:val="en-GB"/>
+              </w:rPr>
+              <w:t>For all the connections and junctions</w:t>
             </w:r>
           </w:p>
         </w:tc>
